--- a/高考真题/2019年全国III卷英语高考真题.docx
+++ b/高考真题/2019年全国III卷英语高考真题.docx
@@ -15,8 +15,6 @@
           <w:sz w:val="32"/>
         </w:rPr>
       </w:pPr>
-      <w:bookmarkStart w:id="0" w:name="_GoBack"/>
-      <w:bookmarkEnd w:id="0"/>
       <w:r>
         <w:rPr>
           <w:b/>
@@ -118,7 +116,6 @@
         <w:spacing w:line="360" w:lineRule="auto"/>
         <w:jc w:val="center"/>
         <w:rPr>
-          <w:rFonts w:hint="eastAsia"/>
           <w:color w:val="000000"/>
           <w:sz w:val="30"/>
           <w:szCs w:val="30"/>
@@ -156,17 +153,17 @@
       <w:pPr>
         <w:spacing w:line="360" w:lineRule="auto"/>
         <w:rPr>
+          <w:rFonts w:eastAsia="黑体"/>
+          <w:color w:val="000000"/>
+          <w:szCs w:val="21"/>
+        </w:rPr>
+      </w:pPr>
+      <w:r>
+        <w:rPr>
           <w:rFonts w:eastAsia="黑体" w:hint="eastAsia"/>
           <w:color w:val="000000"/>
           <w:szCs w:val="21"/>
         </w:rPr>
-      </w:pPr>
-      <w:r>
-        <w:rPr>
-          <w:rFonts w:eastAsia="黑体" w:hint="eastAsia"/>
-          <w:color w:val="000000"/>
-          <w:szCs w:val="21"/>
-        </w:rPr>
         <w:t>注意事项：</w:t>
       </w:r>
     </w:p>
@@ -175,7 +172,6 @@
         <w:spacing w:line="360" w:lineRule="auto"/>
         <w:ind w:firstLineChars="200" w:firstLine="420"/>
         <w:rPr>
-          <w:rFonts w:hint="eastAsia"/>
           <w:color w:val="000000"/>
           <w:szCs w:val="21"/>
         </w:rPr>
@@ -202,7 +198,6 @@
         <w:spacing w:line="360" w:lineRule="auto"/>
         <w:ind w:firstLineChars="200" w:firstLine="420"/>
         <w:rPr>
-          <w:rFonts w:hint="eastAsia"/>
           <w:color w:val="000000"/>
           <w:szCs w:val="21"/>
         </w:rPr>
@@ -221,7 +216,43 @@
           <w:color w:val="000000"/>
           <w:szCs w:val="21"/>
         </w:rPr>
-        <w:t>．回答选择题时，选出每小题答案后，用铅笔把答题卡上对应题目的答案标号涂黑。如需改动，用橡皮擦干净后，再选涂其他答案标号。回答非选择题时，将答案写在答题卡上，写在本试卷上无效。</w:t>
+        <w:t>．回答选择题时，选出每小题答案后，用铅笔把答题卡上对应题目的答案标号涂黑。如需改动，用橡皮擦干净后，再选</w:t>
+      </w:r>
+      <w:proofErr w:type="gramStart"/>
+      <w:r>
+        <w:rPr>
+          <w:rFonts w:hint="eastAsia"/>
+          <w:color w:val="000000"/>
+          <w:szCs w:val="21"/>
+        </w:rPr>
+        <w:t>涂其他</w:t>
+      </w:r>
+      <w:proofErr w:type="gramEnd"/>
+      <w:r>
+        <w:rPr>
+          <w:rFonts w:hint="eastAsia"/>
+          <w:color w:val="000000"/>
+          <w:szCs w:val="21"/>
+        </w:rPr>
+        <w:t>答案标号。</w:t>
+      </w:r>
+      <w:proofErr w:type="gramStart"/>
+      <w:r>
+        <w:rPr>
+          <w:rFonts w:hint="eastAsia"/>
+          <w:color w:val="000000"/>
+          <w:szCs w:val="21"/>
+        </w:rPr>
+        <w:t>回答非</w:t>
+      </w:r>
+      <w:proofErr w:type="gramEnd"/>
+      <w:r>
+        <w:rPr>
+          <w:rFonts w:hint="eastAsia"/>
+          <w:color w:val="000000"/>
+          <w:szCs w:val="21"/>
+        </w:rPr>
+        <w:t>选择题时，将答案写在答题卡上，写在本试卷上无效。</w:t>
       </w:r>
     </w:p>
     <w:p>
@@ -229,7 +260,6 @@
         <w:spacing w:line="360" w:lineRule="auto"/>
         <w:ind w:firstLineChars="200" w:firstLine="420"/>
         <w:rPr>
-          <w:rFonts w:hint="eastAsia"/>
           <w:color w:val="000000"/>
           <w:szCs w:val="21"/>
         </w:rPr>
@@ -535,7 +565,6 @@
         <w:spacing w:line="360" w:lineRule="auto"/>
         <w:ind w:firstLineChars="193" w:firstLine="405"/>
         <w:rPr>
-          <w:rFonts w:hint="eastAsia"/>
           <w:color w:val="000000"/>
           <w:szCs w:val="21"/>
         </w:rPr>
@@ -568,7 +597,7 @@
       <w:pPr>
         <w:spacing w:line="360" w:lineRule="auto"/>
         <w:rPr>
-          <w:rFonts w:ascii="宋体" w:hAnsi="宋体" w:hint="eastAsia"/>
+          <w:rFonts w:ascii="宋体" w:hAnsi="宋体"/>
           <w:color w:val="000000"/>
           <w:szCs w:val="21"/>
         </w:rPr>
@@ -810,7 +839,6 @@
         <w:spacing w:line="360" w:lineRule="auto"/>
         <w:ind w:firstLineChars="193" w:firstLine="405"/>
         <w:rPr>
-          <w:rFonts w:hint="eastAsia"/>
           <w:color w:val="000000"/>
           <w:szCs w:val="21"/>
         </w:rPr>
@@ -843,7 +871,7 @@
       <w:pPr>
         <w:spacing w:line="360" w:lineRule="auto"/>
         <w:rPr>
-          <w:rFonts w:ascii="宋体" w:hAnsi="宋体" w:hint="eastAsia"/>
+          <w:rFonts w:ascii="宋体" w:hAnsi="宋体"/>
           <w:color w:val="000000"/>
           <w:szCs w:val="21"/>
         </w:rPr>
@@ -1496,7 +1524,6 @@
         <w:spacing w:line="360" w:lineRule="auto"/>
         <w:ind w:firstLineChars="150" w:firstLine="315"/>
         <w:rPr>
-          <w:rFonts w:hint="eastAsia"/>
           <w:kern w:val="0"/>
           <w:szCs w:val="21"/>
         </w:rPr>
@@ -1716,7 +1743,23 @@
           <w:rFonts w:hint="eastAsia"/>
           <w:szCs w:val="21"/>
         </w:rPr>
-        <w:t>秒钟的作答时间。每段对话或独白读两遍。</w:t>
+        <w:t>秒钟的作答时间。每段对话或</w:t>
+      </w:r>
+      <w:proofErr w:type="gramStart"/>
+      <w:r>
+        <w:rPr>
+          <w:rFonts w:hint="eastAsia"/>
+          <w:szCs w:val="21"/>
+        </w:rPr>
+        <w:t>独白读</w:t>
+      </w:r>
+      <w:proofErr w:type="gramEnd"/>
+      <w:r>
+        <w:rPr>
+          <w:rFonts w:hint="eastAsia"/>
+          <w:szCs w:val="21"/>
+        </w:rPr>
+        <w:t>两遍。</w:t>
       </w:r>
     </w:p>
     <w:p>
@@ -2488,7 +2531,23 @@
           <w:kern w:val="0"/>
           <w:szCs w:val="21"/>
         </w:rPr>
-        <w:t>The city centre.</w:t>
+        <w:t xml:space="preserve">The city </w:t>
+      </w:r>
+      <w:proofErr w:type="spellStart"/>
+      <w:r>
+        <w:rPr>
+          <w:kern w:val="0"/>
+          <w:szCs w:val="21"/>
+        </w:rPr>
+        <w:t>centre</w:t>
+      </w:r>
+      <w:proofErr w:type="spellEnd"/>
+      <w:r>
+        <w:rPr>
+          <w:kern w:val="0"/>
+          <w:szCs w:val="21"/>
+        </w:rPr>
+        <w:t>.</w:t>
       </w:r>
       <w:r>
         <w:rPr>
@@ -3117,7 +3176,6 @@
         <w:spacing w:line="360" w:lineRule="auto"/>
         <w:jc w:val="left"/>
         <w:rPr>
-          <w:rFonts w:hint="eastAsia"/>
           <w:kern w:val="0"/>
           <w:szCs w:val="21"/>
         </w:rPr>
@@ -3689,7 +3747,6 @@
         <w:spacing w:line="360" w:lineRule="auto"/>
         <w:ind w:firstLineChars="150" w:firstLine="315"/>
         <w:rPr>
-          <w:rFonts w:hint="eastAsia"/>
           <w:kern w:val="0"/>
           <w:szCs w:val="21"/>
         </w:rPr>
@@ -4543,7 +4600,6 @@
         <w:spacing w:line="360" w:lineRule="auto"/>
         <w:ind w:firstLineChars="150" w:firstLine="315"/>
         <w:rPr>
-          <w:rFonts w:hint="eastAsia"/>
           <w:kern w:val="0"/>
           <w:szCs w:val="21"/>
         </w:rPr>
@@ -4680,7 +4736,7 @@
         </w:tabs>
         <w:spacing w:line="360" w:lineRule="auto"/>
         <w:rPr>
-          <w:rFonts w:eastAsia="黑体" w:hint="eastAsia"/>
+          <w:rFonts w:eastAsia="黑体"/>
           <w:color w:val="000000"/>
           <w:szCs w:val="21"/>
           <w:lang w:val="fr-FR"/>
@@ -4922,7 +4978,6 @@
         <w:spacing w:line="360" w:lineRule="auto"/>
         <w:ind w:firstLineChars="200" w:firstLine="420"/>
         <w:rPr>
-          <w:rFonts w:hint="eastAsia"/>
           <w:color w:val="000000"/>
           <w:szCs w:val="21"/>
         </w:rPr>
@@ -5055,7 +5110,6 @@
         <w:ind w:firstLine="480"/>
         <w:jc w:val="center"/>
         <w:rPr>
-          <w:rFonts w:hint="eastAsia"/>
           <w:b/>
           <w:kern w:val="0"/>
           <w:szCs w:val="21"/>
@@ -5077,7 +5131,6 @@
         <w:adjustRightInd w:val="0"/>
         <w:spacing w:line="360" w:lineRule="auto"/>
         <w:rPr>
-          <w:rFonts w:hint="eastAsia"/>
           <w:b/>
           <w:i/>
           <w:kern w:val="0"/>
@@ -5184,7 +5237,23 @@
           <w:kern w:val="0"/>
           <w:szCs w:val="21"/>
         </w:rPr>
-        <w:t>Merri Milwe directs.</w:t>
+        <w:t xml:space="preserve">Merri </w:t>
+      </w:r>
+      <w:proofErr w:type="spellStart"/>
+      <w:r>
+        <w:rPr>
+          <w:kern w:val="0"/>
+          <w:szCs w:val="21"/>
+        </w:rPr>
+        <w:t>Milwe</w:t>
+      </w:r>
+      <w:proofErr w:type="spellEnd"/>
+      <w:r>
+        <w:rPr>
+          <w:kern w:val="0"/>
+          <w:szCs w:val="21"/>
+        </w:rPr>
+        <w:t xml:space="preserve"> directs.</w:t>
       </w:r>
       <w:r>
         <w:rPr>
@@ -5260,7 +5329,6 @@
         <w:adjustRightInd w:val="0"/>
         <w:spacing w:line="360" w:lineRule="auto"/>
         <w:rPr>
-          <w:rFonts w:hint="eastAsia"/>
           <w:b/>
           <w:i/>
           <w:kern w:val="0"/>
@@ -5323,7 +5391,23 @@
           <w:kern w:val="0"/>
           <w:szCs w:val="21"/>
         </w:rPr>
-        <w:t>Stephen Daldry directs.</w:t>
+        <w:t xml:space="preserve">Stephen </w:t>
+      </w:r>
+      <w:proofErr w:type="spellStart"/>
+      <w:r>
+        <w:rPr>
+          <w:kern w:val="0"/>
+          <w:szCs w:val="21"/>
+        </w:rPr>
+        <w:t>Daldry</w:t>
+      </w:r>
+      <w:proofErr w:type="spellEnd"/>
+      <w:r>
+        <w:rPr>
+          <w:kern w:val="0"/>
+          <w:szCs w:val="21"/>
+        </w:rPr>
+        <w:t xml:space="preserve"> directs.</w:t>
       </w:r>
       <w:r>
         <w:rPr>
@@ -5398,7 +5482,6 @@
         <w:adjustRightInd w:val="0"/>
         <w:spacing w:line="360" w:lineRule="auto"/>
         <w:rPr>
-          <w:rFonts w:hint="eastAsia"/>
           <w:b/>
           <w:i/>
           <w:kern w:val="0"/>
@@ -5462,7 +5545,23 @@
           <w:kern w:val="0"/>
           <w:szCs w:val="21"/>
         </w:rPr>
-        <w:t>Thomas Kail directs.</w:t>
+        <w:t xml:space="preserve">Thomas </w:t>
+      </w:r>
+      <w:proofErr w:type="spellStart"/>
+      <w:r>
+        <w:rPr>
+          <w:kern w:val="0"/>
+          <w:szCs w:val="21"/>
+        </w:rPr>
+        <w:t>Kail</w:t>
+      </w:r>
+      <w:proofErr w:type="spellEnd"/>
+      <w:r>
+        <w:rPr>
+          <w:kern w:val="0"/>
+          <w:szCs w:val="21"/>
+        </w:rPr>
+        <w:t xml:space="preserve"> directs.</w:t>
       </w:r>
       <w:r>
         <w:rPr>
@@ -5537,7 +5636,6 @@
         <w:adjustRightInd w:val="0"/>
         <w:spacing w:line="360" w:lineRule="auto"/>
         <w:rPr>
-          <w:rFonts w:hint="eastAsia"/>
           <w:b/>
           <w:i/>
           <w:kern w:val="0"/>
@@ -5587,6 +5685,7 @@
         </w:rPr>
         <w:t>about a Broadway producer who tries to win a movie star</w:t>
       </w:r>
+      <w:proofErr w:type="gramStart"/>
       <w:r>
         <w:rPr>
           <w:kern w:val="0"/>
@@ -5594,6 +5693,7 @@
         </w:rPr>
         <w:t>’</w:t>
       </w:r>
+      <w:proofErr w:type="gramEnd"/>
       <w:r>
         <w:rPr>
           <w:kern w:val="0"/>
@@ -5699,8 +5799,17 @@
           <w:kern w:val="0"/>
           <w:szCs w:val="21"/>
         </w:rPr>
-        <w:t>21. What is the play by Rajiv Joseph probably about?.</w:t>
-      </w:r>
+        <w:t xml:space="preserve">21. What is the play by Rajiv Joseph probably </w:t>
+      </w:r>
+      <w:proofErr w:type="gramStart"/>
+      <w:r>
+        <w:rPr>
+          <w:kern w:val="0"/>
+          <w:szCs w:val="21"/>
+        </w:rPr>
+        <w:t>about?.</w:t>
+      </w:r>
+      <w:proofErr w:type="gramEnd"/>
     </w:p>
     <w:p>
       <w:pPr>
@@ -5777,7 +5886,6 @@
         <w:spacing w:line="360" w:lineRule="auto"/>
         <w:ind w:firstLineChars="50" w:firstLine="105"/>
         <w:rPr>
-          <w:rFonts w:hint="eastAsia"/>
           <w:kern w:val="0"/>
           <w:szCs w:val="21"/>
         </w:rPr>
@@ -6002,7 +6110,23 @@
           <w:kern w:val="0"/>
           <w:szCs w:val="21"/>
         </w:rPr>
-        <w:t>D. Stephen Daldry.</w:t>
+        <w:t xml:space="preserve">D. Stephen </w:t>
+      </w:r>
+      <w:proofErr w:type="spellStart"/>
+      <w:r>
+        <w:rPr>
+          <w:kern w:val="0"/>
+          <w:szCs w:val="21"/>
+        </w:rPr>
+        <w:t>Daldry</w:t>
+      </w:r>
+      <w:proofErr w:type="spellEnd"/>
+      <w:r>
+        <w:rPr>
+          <w:kern w:val="0"/>
+          <w:szCs w:val="21"/>
+        </w:rPr>
+        <w:t>.</w:t>
       </w:r>
     </w:p>
     <w:p>
@@ -6032,7 +6156,6 @@
         <w:spacing w:line="360" w:lineRule="auto"/>
         <w:ind w:firstLineChars="50" w:firstLine="105"/>
         <w:rPr>
-          <w:rFonts w:hint="eastAsia"/>
           <w:kern w:val="0"/>
           <w:szCs w:val="21"/>
         </w:rPr>
@@ -6190,7 +6313,6 @@
         <w:spacing w:line="360" w:lineRule="auto"/>
         <w:jc w:val="center"/>
         <w:rPr>
-          <w:rFonts w:hint="eastAsia"/>
           <w:b/>
           <w:color w:val="000000"/>
           <w:szCs w:val="21"/>
@@ -6699,12 +6821,21 @@
         </w:rPr>
         <w:t xml:space="preserve"> </w:t>
       </w:r>
-      <w:r>
-        <w:rPr>
-          <w:kern w:val="0"/>
-          <w:szCs w:val="21"/>
-        </w:rPr>
-        <w:t>Albaz,</w:t>
+      <w:proofErr w:type="spellStart"/>
+      <w:r>
+        <w:rPr>
+          <w:kern w:val="0"/>
+          <w:szCs w:val="21"/>
+        </w:rPr>
+        <w:t>Albaz</w:t>
+      </w:r>
+      <w:proofErr w:type="spellEnd"/>
+      <w:r>
+        <w:rPr>
+          <w:kern w:val="0"/>
+          <w:szCs w:val="21"/>
+        </w:rPr>
+        <w:t>,</w:t>
       </w:r>
       <w:r>
         <w:rPr>
@@ -7609,7 +7740,6 @@
         <w:spacing w:line="360" w:lineRule="auto"/>
         <w:ind w:firstLineChars="100" w:firstLine="210"/>
         <w:rPr>
-          <w:rFonts w:hint="eastAsia"/>
           <w:kern w:val="0"/>
           <w:szCs w:val="21"/>
         </w:rPr>
@@ -7645,7 +7775,6 @@
         <w:spacing w:line="360" w:lineRule="auto"/>
         <w:ind w:firstLineChars="100" w:firstLine="210"/>
         <w:rPr>
-          <w:rFonts w:hint="eastAsia"/>
           <w:kern w:val="0"/>
           <w:szCs w:val="21"/>
         </w:rPr>
@@ -7666,7 +7795,6 @@
         <w:spacing w:line="360" w:lineRule="auto"/>
         <w:ind w:firstLineChars="100" w:firstLine="210"/>
         <w:rPr>
-          <w:rFonts w:hint="eastAsia"/>
           <w:kern w:val="0"/>
           <w:szCs w:val="21"/>
         </w:rPr>
@@ -7702,7 +7830,6 @@
         <w:spacing w:line="360" w:lineRule="auto"/>
         <w:ind w:firstLineChars="100" w:firstLine="210"/>
         <w:rPr>
-          <w:rFonts w:hint="eastAsia"/>
           <w:kern w:val="0"/>
           <w:szCs w:val="21"/>
         </w:rPr>
@@ -7735,7 +7862,6 @@
         <w:spacing w:line="360" w:lineRule="auto"/>
         <w:jc w:val="center"/>
         <w:rPr>
-          <w:rFonts w:hint="eastAsia"/>
           <w:b/>
           <w:color w:val="000000"/>
           <w:szCs w:val="21"/>
@@ -7768,7 +7894,23 @@
           <w:kern w:val="0"/>
           <w:szCs w:val="21"/>
         </w:rPr>
-        <w:t>Before the 1830s,most newspapers were sold through annual subscriptions in America,</w:t>
+        <w:t>Before the 1830</w:t>
+      </w:r>
+      <w:proofErr w:type="gramStart"/>
+      <w:r>
+        <w:rPr>
+          <w:kern w:val="0"/>
+          <w:szCs w:val="21"/>
+        </w:rPr>
+        <w:t>s,most</w:t>
+      </w:r>
+      <w:proofErr w:type="gramEnd"/>
+      <w:r>
+        <w:rPr>
+          <w:kern w:val="0"/>
+          <w:szCs w:val="21"/>
+        </w:rPr>
+        <w:t xml:space="preserve"> newspapers were sold through annual subscriptions in America,</w:t>
       </w:r>
       <w:r>
         <w:rPr>
@@ -8069,7 +8211,23 @@
           <w:kern w:val="0"/>
           <w:szCs w:val="21"/>
         </w:rPr>
-        <w:t>It had been possible(but not easy)to buy single copies of newspapers before 1830,but this usually meant the reader had to go down to the print</w:t>
+        <w:t xml:space="preserve">It had been </w:t>
+      </w:r>
+      <w:proofErr w:type="gramStart"/>
+      <w:r>
+        <w:rPr>
+          <w:kern w:val="0"/>
+          <w:szCs w:val="21"/>
+        </w:rPr>
+        <w:t>possible(</w:t>
+      </w:r>
+      <w:proofErr w:type="gramEnd"/>
+      <w:r>
+        <w:rPr>
+          <w:kern w:val="0"/>
+          <w:szCs w:val="21"/>
+        </w:rPr>
+        <w:t>but not easy)to buy single copies of newspapers before 1830,but this usually meant the reader had to go down to the print</w:t>
       </w:r>
       <w:r>
         <w:rPr>
@@ -9139,7 +9297,6 @@
         <w:spacing w:line="360" w:lineRule="auto"/>
         <w:ind w:firstLineChars="150" w:firstLine="315"/>
         <w:rPr>
-          <w:rFonts w:hint="eastAsia"/>
           <w:color w:val="000000"/>
           <w:szCs w:val="21"/>
         </w:rPr>
@@ -9234,7 +9391,6 @@
         <w:spacing w:line="360" w:lineRule="auto"/>
         <w:jc w:val="center"/>
         <w:rPr>
-          <w:rFonts w:hint="eastAsia"/>
           <w:b/>
           <w:color w:val="000000"/>
           <w:szCs w:val="21"/>
@@ -9683,9 +9839,6 @@
       <w:pPr>
         <w:spacing w:line="360" w:lineRule="auto"/>
         <w:ind w:firstLineChars="150" w:firstLine="315"/>
-        <w:rPr>
-          <w:rFonts w:hint="eastAsia"/>
-        </w:rPr>
       </w:pPr>
       <w:r>
         <w:t>A. Entertainment.</w:t>
@@ -10151,7 +10304,15 @@
         <w:t>’</w:t>
       </w:r>
       <w:r>
-        <w:t xml:space="preserve"> ts for online learners.</w:t>
+        <w:t xml:space="preserve"> </w:t>
+      </w:r>
+      <w:proofErr w:type="spellStart"/>
+      <w:r>
+        <w:t>ts</w:t>
+      </w:r>
+      <w:proofErr w:type="spellEnd"/>
+      <w:r>
+        <w:t xml:space="preserve"> for online learners.</w:t>
       </w:r>
     </w:p>
     <w:p>
@@ -10167,9 +10328,6 @@
       <w:pPr>
         <w:spacing w:line="360" w:lineRule="auto"/>
         <w:ind w:firstLineChars="200" w:firstLine="420"/>
-        <w:rPr>
-          <w:rFonts w:hint="eastAsia"/>
-        </w:rPr>
       </w:pPr>
       <w:r>
         <w:t>G. Ask questions, but make sure they are good, thoughtful questions.</w:t>
@@ -10259,7 +10417,6 @@
         </w:tabs>
         <w:spacing w:line="360" w:lineRule="auto"/>
         <w:rPr>
-          <w:rFonts w:hint="eastAsia"/>
           <w:color w:val="000000"/>
           <w:szCs w:val="21"/>
         </w:rPr>
@@ -10347,7 +10504,7 @@
         <w:spacing w:line="360" w:lineRule="auto"/>
         <w:ind w:firstLineChars="200" w:firstLine="420"/>
         <w:rPr>
-          <w:rFonts w:hAnsi="宋体" w:hint="eastAsia"/>
+          <w:rFonts w:hAnsi="宋体"/>
           <w:color w:val="000000"/>
           <w:szCs w:val="21"/>
         </w:rPr>
@@ -11089,6 +11246,7 @@
         </w:rPr>
         <w:t xml:space="preserve">  </w:t>
       </w:r>
+      <w:proofErr w:type="gramStart"/>
       <w:r>
         <w:rPr>
           <w:kern w:val="0"/>
@@ -11113,6 +11271,7 @@
         </w:rPr>
         <w:t>.</w:t>
       </w:r>
+      <w:proofErr w:type="gramEnd"/>
       <w:r>
         <w:rPr>
           <w:rFonts w:hint="eastAsia"/>
@@ -11282,7 +11441,23 @@
           <w:kern w:val="0"/>
           <w:szCs w:val="21"/>
         </w:rPr>
-        <w:t xml:space="preserve">of light onto the town’s central </w:t>
+        <w:t>of light onto the town</w:t>
+      </w:r>
+      <w:proofErr w:type="gramStart"/>
+      <w:r>
+        <w:rPr>
+          <w:kern w:val="0"/>
+          <w:szCs w:val="21"/>
+        </w:rPr>
+        <w:t>’</w:t>
+      </w:r>
+      <w:proofErr w:type="gramEnd"/>
+      <w:r>
+        <w:rPr>
+          <w:kern w:val="0"/>
+          <w:szCs w:val="21"/>
+        </w:rPr>
+        <w:t xml:space="preserve">s central </w:t>
       </w:r>
       <w:r>
         <w:rPr>
@@ -11363,15 +11538,34 @@
           <w:szCs w:val="21"/>
           <w:u w:val="single"/>
         </w:rPr>
-        <w:t xml:space="preserve">  52  </w:t>
-      </w:r>
-      <w:r>
-        <w:rPr>
-          <w:rFonts w:hint="eastAsia"/>
-          <w:kern w:val="0"/>
-          <w:szCs w:val="21"/>
-        </w:rPr>
-        <w:t xml:space="preserve">, </w:t>
+        <w:t xml:space="preserve">  </w:t>
+      </w:r>
+      <w:proofErr w:type="gramStart"/>
+      <w:r>
+        <w:rPr>
+          <w:rFonts w:hint="eastAsia"/>
+          <w:kern w:val="0"/>
+          <w:szCs w:val="21"/>
+          <w:u w:val="single"/>
+        </w:rPr>
+        <w:t xml:space="preserve">52  </w:t>
+      </w:r>
+      <w:r>
+        <w:rPr>
+          <w:rFonts w:hint="eastAsia"/>
+          <w:kern w:val="0"/>
+          <w:szCs w:val="21"/>
+        </w:rPr>
+        <w:t>,</w:t>
+      </w:r>
+      <w:proofErr w:type="gramEnd"/>
+      <w:r>
+        <w:rPr>
+          <w:rFonts w:hint="eastAsia"/>
+          <w:kern w:val="0"/>
+          <w:szCs w:val="21"/>
+        </w:rPr>
+        <w:t xml:space="preserve"> </w:t>
       </w:r>
       <w:r>
         <w:rPr>
@@ -11539,7 +11733,17 @@
           <w:szCs w:val="21"/>
           <w:u w:val="single"/>
         </w:rPr>
-        <w:t xml:space="preserve">  55  </w:t>
+        <w:t xml:space="preserve">  </w:t>
+      </w:r>
+      <w:proofErr w:type="gramStart"/>
+      <w:r>
+        <w:rPr>
+          <w:rFonts w:hint="eastAsia"/>
+          <w:kern w:val="0"/>
+          <w:szCs w:val="21"/>
+          <w:u w:val="single"/>
+        </w:rPr>
+        <w:t xml:space="preserve">55  </w:t>
       </w:r>
       <w:r>
         <w:rPr>
@@ -11548,6 +11752,7 @@
         </w:rPr>
         <w:t>.</w:t>
       </w:r>
+      <w:proofErr w:type="gramEnd"/>
       <w:r>
         <w:rPr>
           <w:rFonts w:hint="eastAsia"/>
@@ -11640,15 +11845,34 @@
           <w:szCs w:val="21"/>
           <w:u w:val="single"/>
         </w:rPr>
-        <w:t xml:space="preserve">  57  </w:t>
-      </w:r>
-      <w:r>
-        <w:rPr>
-          <w:rFonts w:hint="eastAsia"/>
-          <w:kern w:val="0"/>
-          <w:szCs w:val="21"/>
-        </w:rPr>
-        <w:t xml:space="preserve">, </w:t>
+        <w:t xml:space="preserve">  </w:t>
+      </w:r>
+      <w:proofErr w:type="gramStart"/>
+      <w:r>
+        <w:rPr>
+          <w:rFonts w:hint="eastAsia"/>
+          <w:kern w:val="0"/>
+          <w:szCs w:val="21"/>
+          <w:u w:val="single"/>
+        </w:rPr>
+        <w:t xml:space="preserve">57  </w:t>
+      </w:r>
+      <w:r>
+        <w:rPr>
+          <w:rFonts w:hint="eastAsia"/>
+          <w:kern w:val="0"/>
+          <w:szCs w:val="21"/>
+        </w:rPr>
+        <w:t>,</w:t>
+      </w:r>
+      <w:proofErr w:type="gramEnd"/>
+      <w:r>
+        <w:rPr>
+          <w:rFonts w:hint="eastAsia"/>
+          <w:kern w:val="0"/>
+          <w:szCs w:val="21"/>
+        </w:rPr>
+        <w:t xml:space="preserve"> </w:t>
       </w:r>
       <w:r>
         <w:rPr>
@@ -11707,7 +11931,6 @@
           <w:kern w:val="0"/>
           <w:szCs w:val="21"/>
         </w:rPr>
-        <w:lastRenderedPageBreak/>
         <w:t>"It's not very</w:t>
       </w:r>
       <w:r>
@@ -11725,7 +11948,17 @@
           <w:szCs w:val="21"/>
           <w:u w:val="single"/>
         </w:rPr>
-        <w:t xml:space="preserve">  59  </w:t>
+        <w:t xml:space="preserve">  </w:t>
+      </w:r>
+      <w:proofErr w:type="gramStart"/>
+      <w:r>
+        <w:rPr>
+          <w:rFonts w:hint="eastAsia"/>
+          <w:kern w:val="0"/>
+          <w:szCs w:val="21"/>
+          <w:u w:val="single"/>
+        </w:rPr>
+        <w:t xml:space="preserve">59  </w:t>
       </w:r>
       <w:r>
         <w:rPr>
@@ -11735,6 +11968,7 @@
         </w:rPr>
         <w:t>,</w:t>
       </w:r>
+      <w:proofErr w:type="gramEnd"/>
       <w:r>
         <w:rPr>
           <w:kern w:val="0"/>
@@ -11813,6 +12047,7 @@
           <w:kern w:val="0"/>
           <w:szCs w:val="21"/>
         </w:rPr>
+        <w:lastRenderedPageBreak/>
         <w:t>41.</w:t>
       </w:r>
       <w:r>
@@ -15034,6 +15269,7 @@
         </w:rPr>
         <w:t xml:space="preserve"> </w:t>
       </w:r>
+      <w:proofErr w:type="gramStart"/>
       <w:r>
         <w:rPr>
           <w:kern w:val="0"/>
@@ -15041,6 +15277,7 @@
         </w:rPr>
         <w:t>However</w:t>
       </w:r>
+      <w:proofErr w:type="gramEnd"/>
       <w:r>
         <w:rPr>
           <w:rFonts w:hint="eastAsia"/>
@@ -15499,7 +15736,6 @@
         <w:adjustRightInd w:val="0"/>
         <w:spacing w:line="360" w:lineRule="auto"/>
         <w:rPr>
-          <w:rFonts w:hint="eastAsia"/>
           <w:kern w:val="0"/>
           <w:szCs w:val="21"/>
         </w:rPr>
@@ -15767,7 +16003,6 @@
         <w:spacing w:line="360" w:lineRule="auto"/>
         <w:ind w:firstLineChars="200" w:firstLine="420"/>
         <w:rPr>
-          <w:rFonts w:hint="eastAsia"/>
           <w:color w:val="000000"/>
           <w:szCs w:val="21"/>
         </w:rPr>
@@ -16101,7 +16336,6 @@
         <w:spacing w:line="360" w:lineRule="auto"/>
         <w:ind w:firstLine="480"/>
         <w:rPr>
-          <w:rFonts w:hint="eastAsia"/>
           <w:kern w:val="0"/>
           <w:szCs w:val="21"/>
         </w:rPr>
@@ -16140,7 +16374,107 @@
           <w:kern w:val="0"/>
           <w:szCs w:val="21"/>
         </w:rPr>
+        <w:t>（</w:t>
+      </w:r>
+      <w:r>
+        <w:rPr>
+          <w:kern w:val="0"/>
+          <w:szCs w:val="21"/>
+        </w:rPr>
+        <w:t>compete</w:t>
+      </w:r>
+      <w:r>
+        <w:rPr>
+          <w:kern w:val="0"/>
+          <w:szCs w:val="21"/>
+        </w:rPr>
+        <w:t>）</w:t>
+      </w:r>
+      <w:r>
+        <w:rPr>
+          <w:kern w:val="0"/>
+          <w:szCs w:val="21"/>
+        </w:rPr>
+        <w:t>to watch</w:t>
+      </w:r>
+      <w:r>
+        <w:rPr>
+          <w:kern w:val="0"/>
+          <w:szCs w:val="21"/>
+        </w:rPr>
+        <w:t>，</w:t>
+      </w:r>
+      <w:r>
+        <w:rPr>
+          <w:kern w:val="0"/>
+          <w:szCs w:val="21"/>
+        </w:rPr>
+        <w:t xml:space="preserve">together with the story behind it. They also shared with us many </w:t>
+      </w:r>
+      <w:r>
+        <w:rPr>
+          <w:kern w:val="0"/>
+          <w:szCs w:val="21"/>
+          <w:u w:val="single"/>
+        </w:rPr>
+        <w:t xml:space="preserve">  67 </w:t>
+      </w:r>
+      <w:r>
+        <w:rPr>
+          <w:kern w:val="0"/>
+          <w:szCs w:val="21"/>
+        </w:rPr>
+        <w:t>（</w:t>
+      </w:r>
+      <w:r>
+        <w:rPr>
+          <w:kern w:val="0"/>
+          <w:szCs w:val="21"/>
+        </w:rPr>
+        <w:t>tradition</w:t>
+      </w:r>
+      <w:r>
+        <w:rPr>
+          <w:kern w:val="0"/>
+          <w:szCs w:val="21"/>
+        </w:rPr>
+        <w:t>）</w:t>
+      </w:r>
+      <w:r>
+        <w:rPr>
+          <w:kern w:val="0"/>
+          <w:szCs w:val="21"/>
+        </w:rPr>
+        <w:t xml:space="preserve">stories </w:t>
+      </w:r>
+      <w:r>
+        <w:rPr>
+          <w:kern w:val="0"/>
+          <w:szCs w:val="21"/>
+        </w:rPr>
         <w:lastRenderedPageBreak/>
+        <w:t xml:space="preserve">about Hawaii that were </w:t>
+      </w:r>
+      <w:r>
+        <w:rPr>
+          <w:kern w:val="0"/>
+          <w:szCs w:val="21"/>
+          <w:u w:val="single"/>
+        </w:rPr>
+        <w:t xml:space="preserve">  68  </w:t>
+      </w:r>
+      <w:r>
+        <w:rPr>
+          <w:kern w:val="0"/>
+          <w:szCs w:val="21"/>
+        </w:rPr>
+        <w:t xml:space="preserve"> </w:t>
+      </w:r>
+      <w:r>
+        <w:rPr>
+          <w:kern w:val="0"/>
+          <w:szCs w:val="21"/>
+        </w:rPr>
         <w:t>（</w:t>
       </w:r>
       <w:r>
@@ -16148,7 +16482,7 @@
           <w:kern w:val="0"/>
           <w:szCs w:val="21"/>
         </w:rPr>
-        <w:t>compete</w:t>
+        <w:t>huge</w:t>
       </w:r>
       <w:r>
         <w:rPr>
@@ -16162,7 +16496,7 @@
           <w:kern w:val="0"/>
           <w:szCs w:val="21"/>
         </w:rPr>
-        <w:t>to watch</w:t>
+        <w:t>popular with tourists. On the last day of our week-long stay</w:t>
       </w:r>
       <w:r>
         <w:rPr>
@@ -16176,7 +16510,7 @@
           <w:kern w:val="0"/>
           <w:szCs w:val="21"/>
         </w:rPr>
-        <w:t xml:space="preserve">together with the story behind it. They also shared with us many </w:t>
+        <w:t xml:space="preserve">we </w:t>
       </w:r>
       <w:r>
         <w:rPr>
@@ -16184,7 +16518,7 @@
           <w:szCs w:val="21"/>
           <w:u w:val="single"/>
         </w:rPr>
-        <w:t xml:space="preserve">  67 </w:t>
+        <w:t xml:space="preserve">  69  </w:t>
       </w:r>
       <w:r>
         <w:rPr>
@@ -16198,7 +16532,7 @@
           <w:kern w:val="0"/>
           <w:szCs w:val="21"/>
         </w:rPr>
-        <w:t>tradition</w:t>
+        <w:t>invite</w:t>
       </w:r>
       <w:r>
         <w:rPr>
@@ -16212,15 +16546,31 @@
           <w:kern w:val="0"/>
           <w:szCs w:val="21"/>
         </w:rPr>
-        <w:t xml:space="preserve">stories about Hawaii that were </w:t>
-      </w:r>
-      <w:r>
-        <w:rPr>
+        <w:t>to attend a private concert on a beautiful farm on the North Shore under the stars</w:t>
+      </w:r>
+      <w:r>
+        <w:rPr>
+          <w:kern w:val="0"/>
+          <w:szCs w:val="21"/>
+        </w:rPr>
+        <w:t>，</w:t>
+      </w:r>
+      <w:r>
+        <w:rPr>
+          <w:rFonts w:hint="eastAsia"/>
           <w:kern w:val="0"/>
           <w:szCs w:val="21"/>
           <w:u w:val="single"/>
         </w:rPr>
-        <w:t xml:space="preserve">  68  </w:t>
+        <w:t xml:space="preserve"> </w:t>
+      </w:r>
+      <w:r>
+        <w:rPr>
+          <w:kern w:val="0"/>
+          <w:szCs w:val="21"/>
+          <w:u w:val="single"/>
+        </w:rPr>
+        <w:t xml:space="preserve"> 70  </w:t>
       </w:r>
       <w:r>
         <w:rPr>
@@ -16241,7 +16591,7 @@
           <w:kern w:val="0"/>
           <w:szCs w:val="21"/>
         </w:rPr>
-        <w:t>huge</w:t>
+        <w:t>listen</w:t>
       </w:r>
       <w:r>
         <w:rPr>
@@ -16255,205 +16605,320 @@
           <w:kern w:val="0"/>
           <w:szCs w:val="21"/>
         </w:rPr>
-        <w:t>popular with tourists. On the last day of our week-long stay</w:t>
-      </w:r>
-      <w:r>
-        <w:rPr>
-          <w:kern w:val="0"/>
-          <w:szCs w:val="21"/>
-        </w:rPr>
-        <w:t>，</w:t>
-      </w:r>
-      <w:r>
-        <w:rPr>
-          <w:kern w:val="0"/>
-          <w:szCs w:val="21"/>
-        </w:rPr>
-        <w:t xml:space="preserve">we </w:t>
-      </w:r>
-      <w:r>
-        <w:rPr>
-          <w:kern w:val="0"/>
-          <w:szCs w:val="21"/>
-          <w:u w:val="single"/>
-        </w:rPr>
-        <w:t xml:space="preserve">  69  </w:t>
-      </w:r>
-      <w:r>
-        <w:rPr>
-          <w:kern w:val="0"/>
+        <w:t>to musicians and meeting interesting locals.</w:t>
+      </w:r>
+    </w:p>
+    <w:p>
+      <w:pPr>
+        <w:spacing w:line="360" w:lineRule="auto"/>
+        <w:rPr>
+          <w:rFonts w:eastAsia="黑体"/>
+          <w:color w:val="000000"/>
+          <w:szCs w:val="21"/>
+        </w:rPr>
+      </w:pPr>
+      <w:r>
+        <w:rPr>
+          <w:rFonts w:eastAsia="黑体" w:hint="eastAsia"/>
+          <w:color w:val="000000"/>
+          <w:szCs w:val="21"/>
+        </w:rPr>
+        <w:t>第四部分</w:t>
+      </w:r>
+      <w:r>
+        <w:rPr>
+          <w:rFonts w:eastAsia="黑体" w:hint="eastAsia"/>
+          <w:color w:val="000000"/>
+          <w:szCs w:val="21"/>
+        </w:rPr>
+        <w:t xml:space="preserve">  </w:t>
+      </w:r>
+      <w:r>
+        <w:rPr>
+          <w:rFonts w:eastAsia="黑体" w:hint="eastAsia"/>
+          <w:color w:val="000000"/>
+          <w:szCs w:val="21"/>
+        </w:rPr>
+        <w:t>写作（共两节，满分</w:t>
+      </w:r>
+      <w:r>
+        <w:rPr>
+          <w:rFonts w:eastAsia="黑体" w:hint="eastAsia"/>
+          <w:color w:val="000000"/>
+          <w:szCs w:val="21"/>
+        </w:rPr>
+        <w:t>35</w:t>
+      </w:r>
+      <w:r>
+        <w:rPr>
+          <w:rFonts w:eastAsia="黑体" w:hint="eastAsia"/>
+          <w:color w:val="000000"/>
+          <w:szCs w:val="21"/>
+        </w:rPr>
+        <w:t>分）</w:t>
+      </w:r>
+    </w:p>
+    <w:p>
+      <w:pPr>
+        <w:spacing w:line="360" w:lineRule="auto"/>
+        <w:rPr>
+          <w:color w:val="000000"/>
+          <w:szCs w:val="21"/>
+        </w:rPr>
+      </w:pPr>
+      <w:r>
+        <w:rPr>
+          <w:rFonts w:hAnsi="宋体"/>
+          <w:color w:val="000000"/>
+          <w:szCs w:val="21"/>
+        </w:rPr>
+        <w:t>第一节</w:t>
+      </w:r>
+      <w:r>
+        <w:rPr>
+          <w:color w:val="000000"/>
+          <w:szCs w:val="21"/>
+        </w:rPr>
+        <w:t xml:space="preserve">  </w:t>
+      </w:r>
+      <w:r>
+        <w:rPr>
+          <w:rFonts w:hAnsi="宋体"/>
+          <w:color w:val="000000"/>
+          <w:szCs w:val="21"/>
+        </w:rPr>
+        <w:t>短文改错（共</w:t>
+      </w:r>
+      <w:r>
+        <w:rPr>
+          <w:color w:val="000000"/>
+          <w:szCs w:val="21"/>
+        </w:rPr>
+        <w:t>10</w:t>
+      </w:r>
+      <w:r>
+        <w:rPr>
+          <w:rFonts w:hAnsi="宋体"/>
+          <w:color w:val="000000"/>
+          <w:szCs w:val="21"/>
+        </w:rPr>
+        <w:t>小题；每小题</w:t>
+      </w:r>
+      <w:r>
+        <w:rPr>
+          <w:color w:val="000000"/>
+          <w:szCs w:val="21"/>
+        </w:rPr>
+        <w:t>1</w:t>
+      </w:r>
+      <w:r>
+        <w:rPr>
+          <w:rFonts w:hAnsi="宋体"/>
+          <w:color w:val="000000"/>
+          <w:szCs w:val="21"/>
+        </w:rPr>
+        <w:t>分，满分</w:t>
+      </w:r>
+      <w:r>
+        <w:rPr>
+          <w:color w:val="000000"/>
+          <w:szCs w:val="21"/>
+        </w:rPr>
+        <w:t>10</w:t>
+      </w:r>
+      <w:r>
+        <w:rPr>
+          <w:rFonts w:hAnsi="宋体"/>
+          <w:color w:val="000000"/>
+          <w:szCs w:val="21"/>
+        </w:rPr>
+        <w:t>分）</w:t>
+      </w:r>
+    </w:p>
+    <w:p>
+      <w:pPr>
+        <w:spacing w:line="360" w:lineRule="auto"/>
+        <w:ind w:firstLineChars="200" w:firstLine="412"/>
+        <w:rPr>
+          <w:color w:val="000000"/>
+          <w:szCs w:val="21"/>
+        </w:rPr>
+      </w:pPr>
+      <w:r>
+        <w:rPr>
+          <w:rFonts w:hAnsi="宋体"/>
+          <w:color w:val="000000"/>
+          <w:spacing w:val="-2"/>
+          <w:szCs w:val="21"/>
+        </w:rPr>
+        <w:t>假</w:t>
+      </w:r>
+      <w:r>
+        <w:rPr>
+          <w:rFonts w:hAnsi="宋体" w:hint="eastAsia"/>
+          <w:color w:val="000000"/>
+          <w:spacing w:val="-2"/>
+          <w:szCs w:val="21"/>
+        </w:rPr>
+        <w:t>定</w:t>
+      </w:r>
+      <w:r>
+        <w:rPr>
+          <w:rFonts w:hAnsi="宋体"/>
+          <w:color w:val="000000"/>
+          <w:spacing w:val="-2"/>
+          <w:szCs w:val="21"/>
+        </w:rPr>
+        <w:t>英语课上老师要求同桌之间交换修改作文，请你修改你同桌写的以下作文。文中</w:t>
+      </w:r>
+      <w:r>
+        <w:rPr>
+          <w:rFonts w:hAnsi="宋体"/>
+          <w:color w:val="000000"/>
+          <w:szCs w:val="21"/>
+        </w:rPr>
+        <w:t>共有</w:t>
+      </w:r>
+      <w:r>
+        <w:rPr>
+          <w:color w:val="000000"/>
+          <w:szCs w:val="21"/>
+        </w:rPr>
+        <w:t>10</w:t>
+      </w:r>
+      <w:r>
+        <w:rPr>
+          <w:rFonts w:hAnsi="宋体"/>
+          <w:color w:val="000000"/>
+          <w:szCs w:val="21"/>
+        </w:rPr>
+        <w:t>处语言错误，每句中最多有两处。</w:t>
+      </w:r>
+      <w:r>
+        <w:rPr>
+          <w:rFonts w:hAnsi="宋体" w:hint="eastAsia"/>
+          <w:color w:val="000000"/>
+          <w:szCs w:val="21"/>
+        </w:rPr>
+        <w:t>每处</w:t>
+      </w:r>
+      <w:r>
+        <w:rPr>
+          <w:rFonts w:hAnsi="宋体"/>
+          <w:color w:val="000000"/>
+          <w:szCs w:val="21"/>
+        </w:rPr>
+        <w:t>错误</w:t>
+      </w:r>
+      <w:r>
+        <w:rPr>
+          <w:rFonts w:hAnsi="宋体" w:hint="eastAsia"/>
+          <w:color w:val="000000"/>
+          <w:szCs w:val="21"/>
+        </w:rPr>
+        <w:t>仅</w:t>
+      </w:r>
+      <w:r>
+        <w:rPr>
+          <w:rFonts w:hAnsi="宋体"/>
+          <w:color w:val="000000"/>
+          <w:szCs w:val="21"/>
+        </w:rPr>
+        <w:t>涉及一个单词的增加、删除或修改。</w:t>
+      </w:r>
+    </w:p>
+    <w:p>
+      <w:pPr>
+        <w:spacing w:line="360" w:lineRule="auto"/>
+        <w:ind w:firstLineChars="200" w:firstLine="420"/>
+        <w:rPr>
+          <w:color w:val="000000"/>
+          <w:szCs w:val="21"/>
+        </w:rPr>
+      </w:pPr>
+      <w:r>
+        <w:rPr>
+          <w:rFonts w:hAnsi="宋体"/>
+          <w:color w:val="000000"/>
+          <w:szCs w:val="21"/>
+        </w:rPr>
+        <w:t>增加：在</w:t>
+      </w:r>
+      <w:proofErr w:type="gramStart"/>
+      <w:r>
+        <w:rPr>
+          <w:rFonts w:hAnsi="宋体"/>
+          <w:color w:val="000000"/>
+          <w:szCs w:val="21"/>
+        </w:rPr>
+        <w:t>缺词处</w:t>
+      </w:r>
+      <w:proofErr w:type="gramEnd"/>
+      <w:r>
+        <w:rPr>
+          <w:rFonts w:hAnsi="宋体"/>
+          <w:color w:val="000000"/>
+          <w:szCs w:val="21"/>
+        </w:rPr>
+        <w:t>加一个漏字符号</w:t>
+      </w:r>
+      <w:r>
+        <w:rPr>
+          <w:rFonts w:hint="eastAsia"/>
+          <w:color w:val="000000"/>
           <w:szCs w:val="21"/>
         </w:rPr>
         <w:t>（</w:t>
       </w:r>
       <w:r>
         <w:rPr>
-          <w:kern w:val="0"/>
-          <w:szCs w:val="21"/>
-        </w:rPr>
-        <w:t>invite</w:t>
-      </w:r>
-      <w:r>
-        <w:rPr>
-          <w:kern w:val="0"/>
+          <w:rFonts w:hAnsi="宋体"/>
+          <w:color w:val="000000"/>
+          <w:szCs w:val="21"/>
+        </w:rPr>
+        <w:t>∧</w:t>
+      </w:r>
+      <w:r>
+        <w:rPr>
+          <w:rFonts w:hint="eastAsia"/>
+          <w:color w:val="000000"/>
           <w:szCs w:val="21"/>
         </w:rPr>
         <w:t>）</w:t>
       </w:r>
       <w:r>
         <w:rPr>
-          <w:kern w:val="0"/>
-          <w:szCs w:val="21"/>
-        </w:rPr>
-        <w:t>to attend a private concert on a beautiful farm on the North Shore under the stars</w:t>
-      </w:r>
-      <w:r>
-        <w:rPr>
-          <w:kern w:val="0"/>
-          <w:szCs w:val="21"/>
-        </w:rPr>
-        <w:t>，</w:t>
-      </w:r>
-      <w:r>
-        <w:rPr>
-          <w:rFonts w:hint="eastAsia"/>
-          <w:kern w:val="0"/>
-          <w:szCs w:val="21"/>
-          <w:u w:val="single"/>
-        </w:rPr>
-        <w:t xml:space="preserve"> </w:t>
-      </w:r>
-      <w:r>
-        <w:rPr>
-          <w:kern w:val="0"/>
-          <w:szCs w:val="21"/>
-          <w:u w:val="single"/>
-        </w:rPr>
-        <w:t xml:space="preserve"> 70  </w:t>
-      </w:r>
-      <w:r>
-        <w:rPr>
-          <w:kern w:val="0"/>
-          <w:szCs w:val="21"/>
-        </w:rPr>
-        <w:t xml:space="preserve"> </w:t>
-      </w:r>
-      <w:r>
-        <w:rPr>
-          <w:kern w:val="0"/>
-          <w:szCs w:val="21"/>
-        </w:rPr>
-        <w:t>（</w:t>
-      </w:r>
-      <w:r>
-        <w:rPr>
-          <w:kern w:val="0"/>
-          <w:szCs w:val="21"/>
-        </w:rPr>
-        <w:t>listen</w:t>
-      </w:r>
-      <w:r>
-        <w:rPr>
-          <w:kern w:val="0"/>
-          <w:szCs w:val="21"/>
-        </w:rPr>
-        <w:t>）</w:t>
-      </w:r>
-      <w:r>
-        <w:rPr>
-          <w:kern w:val="0"/>
-          <w:szCs w:val="21"/>
-        </w:rPr>
-        <w:t>to musicians and meeting interesting locals.</w:t>
-      </w:r>
-    </w:p>
-    <w:p>
-      <w:pPr>
-        <w:spacing w:line="360" w:lineRule="auto"/>
-        <w:rPr>
-          <w:rFonts w:eastAsia="黑体" w:hint="eastAsia"/>
-          <w:color w:val="000000"/>
-          <w:szCs w:val="21"/>
-        </w:rPr>
-      </w:pPr>
-      <w:r>
-        <w:rPr>
-          <w:rFonts w:eastAsia="黑体" w:hint="eastAsia"/>
-          <w:color w:val="000000"/>
-          <w:szCs w:val="21"/>
-        </w:rPr>
-        <w:t>第四部分</w:t>
-      </w:r>
-      <w:r>
-        <w:rPr>
-          <w:rFonts w:eastAsia="黑体" w:hint="eastAsia"/>
-          <w:color w:val="000000"/>
-          <w:szCs w:val="21"/>
-        </w:rPr>
-        <w:t xml:space="preserve">  </w:t>
-      </w:r>
-      <w:r>
-        <w:rPr>
-          <w:rFonts w:eastAsia="黑体" w:hint="eastAsia"/>
-          <w:color w:val="000000"/>
-          <w:szCs w:val="21"/>
-        </w:rPr>
-        <w:t>写作（共两节，满分</w:t>
-      </w:r>
-      <w:r>
-        <w:rPr>
-          <w:rFonts w:eastAsia="黑体" w:hint="eastAsia"/>
-          <w:color w:val="000000"/>
-          <w:szCs w:val="21"/>
-        </w:rPr>
-        <w:t>35</w:t>
-      </w:r>
-      <w:r>
-        <w:rPr>
-          <w:rFonts w:eastAsia="黑体" w:hint="eastAsia"/>
-          <w:color w:val="000000"/>
-          <w:szCs w:val="21"/>
-        </w:rPr>
-        <w:t>分）</w:t>
-      </w:r>
-    </w:p>
-    <w:p>
-      <w:pPr>
-        <w:spacing w:line="360" w:lineRule="auto"/>
-        <w:rPr>
-          <w:color w:val="000000"/>
-          <w:szCs w:val="21"/>
-        </w:rPr>
-      </w:pPr>
-      <w:r>
-        <w:rPr>
           <w:rFonts w:hAnsi="宋体"/>
           <w:color w:val="000000"/>
           <w:szCs w:val="21"/>
         </w:rPr>
-        <w:t>第一节</w:t>
-      </w:r>
-      <w:r>
-        <w:rPr>
-          <w:color w:val="000000"/>
-          <w:szCs w:val="21"/>
-        </w:rPr>
-        <w:t xml:space="preserve">  </w:t>
-      </w:r>
+        <w:t>，并在其下面写出该加的词。</w:t>
+      </w:r>
+    </w:p>
+    <w:p>
+      <w:pPr>
+        <w:spacing w:line="360" w:lineRule="auto"/>
+        <w:ind w:firstLineChars="200" w:firstLine="420"/>
+        <w:rPr>
+          <w:color w:val="000000"/>
+          <w:szCs w:val="21"/>
+        </w:rPr>
+      </w:pPr>
       <w:r>
         <w:rPr>
           <w:rFonts w:hAnsi="宋体"/>
           <w:color w:val="000000"/>
           <w:szCs w:val="21"/>
         </w:rPr>
-        <w:t>短文改错（共</w:t>
-      </w:r>
-      <w:r>
-        <w:rPr>
-          <w:color w:val="000000"/>
-          <w:szCs w:val="21"/>
-        </w:rPr>
-        <w:t>10</w:t>
+        <w:t>删除：把多余的词用斜线</w:t>
+      </w:r>
+      <w:r>
+        <w:rPr>
+          <w:rFonts w:ascii="宋体" w:hAnsi="宋体"/>
+          <w:color w:val="000000"/>
+          <w:szCs w:val="21"/>
+        </w:rPr>
+        <w:t>（\）</w:t>
       </w:r>
       <w:r>
         <w:rPr>
@@ -16461,8 +16926,54 @@
           <w:color w:val="000000"/>
           <w:szCs w:val="21"/>
         </w:rPr>
-        <w:t>小题；每小题</w:t>
-      </w:r>
+        <w:t>划掉。</w:t>
+      </w:r>
+    </w:p>
+    <w:p>
+      <w:pPr>
+        <w:spacing w:line="360" w:lineRule="auto"/>
+        <w:ind w:firstLineChars="200" w:firstLine="420"/>
+        <w:rPr>
+          <w:color w:val="000000"/>
+          <w:szCs w:val="21"/>
+        </w:rPr>
+      </w:pPr>
+      <w:r>
+        <w:rPr>
+          <w:rFonts w:hAnsi="宋体"/>
+          <w:color w:val="000000"/>
+          <w:szCs w:val="21"/>
+        </w:rPr>
+        <w:t>修改：在错的词下划一横线，并在该词下面写出修改后的词。</w:t>
+      </w:r>
+    </w:p>
+    <w:p>
+      <w:pPr>
+        <w:spacing w:line="360" w:lineRule="auto"/>
+        <w:rPr>
+          <w:rFonts w:hAnsi="宋体"/>
+          <w:color w:val="000000"/>
+          <w:szCs w:val="21"/>
+        </w:rPr>
+      </w:pPr>
+      <w:r>
+        <w:rPr>
+          <w:rFonts w:hAnsi="宋体"/>
+          <w:color w:val="000000"/>
+          <w:szCs w:val="21"/>
+        </w:rPr>
+        <w:t>注意：</w:t>
+      </w:r>
+    </w:p>
+    <w:p>
+      <w:pPr>
+        <w:spacing w:line="360" w:lineRule="auto"/>
+        <w:ind w:firstLine="420"/>
+        <w:rPr>
+          <w:color w:val="000000"/>
+          <w:szCs w:val="21"/>
+        </w:rPr>
+      </w:pPr>
       <w:r>
         <w:rPr>
           <w:color w:val="000000"/>
@@ -16476,267 +16987,15 @@
           <w:color w:val="000000"/>
           <w:szCs w:val="21"/>
         </w:rPr>
-        <w:t>分，满分</w:t>
-      </w:r>
-      <w:r>
-        <w:rPr>
-          <w:color w:val="000000"/>
-          <w:szCs w:val="21"/>
-        </w:rPr>
-        <w:t>10</w:t>
-      </w:r>
-      <w:r>
+        <w:t>．每处错误及其修改均仅限一词；</w:t>
+      </w:r>
+    </w:p>
+    <w:p>
+      <w:pPr>
+        <w:spacing w:line="360" w:lineRule="auto"/>
+        <w:ind w:firstLine="420"/>
         <w:rPr>
           <w:rFonts w:hAnsi="宋体"/>
-          <w:color w:val="000000"/>
-          <w:szCs w:val="21"/>
-        </w:rPr>
-        <w:t>分）</w:t>
-      </w:r>
-    </w:p>
-    <w:p>
-      <w:pPr>
-        <w:spacing w:line="360" w:lineRule="auto"/>
-        <w:ind w:firstLineChars="200" w:firstLine="412"/>
-        <w:rPr>
-          <w:color w:val="000000"/>
-          <w:szCs w:val="21"/>
-        </w:rPr>
-      </w:pPr>
-      <w:r>
-        <w:rPr>
-          <w:rFonts w:hAnsi="宋体"/>
-          <w:color w:val="000000"/>
-          <w:spacing w:val="-2"/>
-          <w:szCs w:val="21"/>
-        </w:rPr>
-        <w:t>假</w:t>
-      </w:r>
-      <w:r>
-        <w:rPr>
-          <w:rFonts w:hAnsi="宋体" w:hint="eastAsia"/>
-          <w:color w:val="000000"/>
-          <w:spacing w:val="-2"/>
-          <w:szCs w:val="21"/>
-        </w:rPr>
-        <w:t>定</w:t>
-      </w:r>
-      <w:r>
-        <w:rPr>
-          <w:rFonts w:hAnsi="宋体"/>
-          <w:color w:val="000000"/>
-          <w:spacing w:val="-2"/>
-          <w:szCs w:val="21"/>
-        </w:rPr>
-        <w:t>英语课上老师要求同桌之间交换修改作文，请你修改你同桌写的以下作文。文中</w:t>
-      </w:r>
-      <w:r>
-        <w:rPr>
-          <w:rFonts w:hAnsi="宋体"/>
-          <w:color w:val="000000"/>
-          <w:szCs w:val="21"/>
-        </w:rPr>
-        <w:t>共有</w:t>
-      </w:r>
-      <w:r>
-        <w:rPr>
-          <w:color w:val="000000"/>
-          <w:szCs w:val="21"/>
-        </w:rPr>
-        <w:t>10</w:t>
-      </w:r>
-      <w:r>
-        <w:rPr>
-          <w:rFonts w:hAnsi="宋体"/>
-          <w:color w:val="000000"/>
-          <w:szCs w:val="21"/>
-        </w:rPr>
-        <w:t>处语言错误，每句中最多有两处。</w:t>
-      </w:r>
-      <w:r>
-        <w:rPr>
-          <w:rFonts w:hAnsi="宋体" w:hint="eastAsia"/>
-          <w:color w:val="000000"/>
-          <w:szCs w:val="21"/>
-        </w:rPr>
-        <w:t>每处</w:t>
-      </w:r>
-      <w:r>
-        <w:rPr>
-          <w:rFonts w:hAnsi="宋体"/>
-          <w:color w:val="000000"/>
-          <w:szCs w:val="21"/>
-        </w:rPr>
-        <w:t>错误</w:t>
-      </w:r>
-      <w:r>
-        <w:rPr>
-          <w:rFonts w:hAnsi="宋体" w:hint="eastAsia"/>
-          <w:color w:val="000000"/>
-          <w:szCs w:val="21"/>
-        </w:rPr>
-        <w:t>仅</w:t>
-      </w:r>
-      <w:r>
-        <w:rPr>
-          <w:rFonts w:hAnsi="宋体"/>
-          <w:color w:val="000000"/>
-          <w:szCs w:val="21"/>
-        </w:rPr>
-        <w:t>涉及一个单词的增加、删除或修改。</w:t>
-      </w:r>
-    </w:p>
-    <w:p>
-      <w:pPr>
-        <w:spacing w:line="360" w:lineRule="auto"/>
-        <w:ind w:firstLineChars="200" w:firstLine="420"/>
-        <w:rPr>
-          <w:color w:val="000000"/>
-          <w:szCs w:val="21"/>
-        </w:rPr>
-      </w:pPr>
-      <w:r>
-        <w:rPr>
-          <w:rFonts w:hAnsi="宋体"/>
-          <w:color w:val="000000"/>
-          <w:szCs w:val="21"/>
-        </w:rPr>
-        <w:t>增加：在缺词处加一个漏字符号</w:t>
-      </w:r>
-      <w:r>
-        <w:rPr>
-          <w:rFonts w:hint="eastAsia"/>
-          <w:color w:val="000000"/>
-          <w:szCs w:val="21"/>
-        </w:rPr>
-        <w:t>（</w:t>
-      </w:r>
-      <w:r>
-        <w:rPr>
-          <w:rFonts w:hAnsi="宋体"/>
-          <w:color w:val="000000"/>
-          <w:szCs w:val="21"/>
-        </w:rPr>
-        <w:t>∧</w:t>
-      </w:r>
-      <w:r>
-        <w:rPr>
-          <w:rFonts w:hint="eastAsia"/>
-          <w:color w:val="000000"/>
-          <w:szCs w:val="21"/>
-        </w:rPr>
-        <w:t>）</w:t>
-      </w:r>
-      <w:r>
-        <w:rPr>
-          <w:rFonts w:hAnsi="宋体"/>
-          <w:color w:val="000000"/>
-          <w:szCs w:val="21"/>
-        </w:rPr>
-        <w:t>，并在其下面写出该加的词。</w:t>
-      </w:r>
-    </w:p>
-    <w:p>
-      <w:pPr>
-        <w:spacing w:line="360" w:lineRule="auto"/>
-        <w:ind w:firstLineChars="200" w:firstLine="420"/>
-        <w:rPr>
-          <w:color w:val="000000"/>
-          <w:szCs w:val="21"/>
-        </w:rPr>
-      </w:pPr>
-      <w:r>
-        <w:rPr>
-          <w:rFonts w:hAnsi="宋体"/>
-          <w:color w:val="000000"/>
-          <w:szCs w:val="21"/>
-        </w:rPr>
-        <w:t>删除：把多余的词用斜线</w:t>
-      </w:r>
-      <w:r>
-        <w:rPr>
-          <w:rFonts w:ascii="宋体" w:hAnsi="宋体"/>
-          <w:color w:val="000000"/>
-          <w:szCs w:val="21"/>
-        </w:rPr>
-        <w:t>（\）</w:t>
-      </w:r>
-      <w:r>
-        <w:rPr>
-          <w:rFonts w:hAnsi="宋体"/>
-          <w:color w:val="000000"/>
-          <w:szCs w:val="21"/>
-        </w:rPr>
-        <w:t>划掉。</w:t>
-      </w:r>
-    </w:p>
-    <w:p>
-      <w:pPr>
-        <w:spacing w:line="360" w:lineRule="auto"/>
-        <w:ind w:firstLineChars="200" w:firstLine="420"/>
-        <w:rPr>
-          <w:color w:val="000000"/>
-          <w:szCs w:val="21"/>
-        </w:rPr>
-      </w:pPr>
-      <w:r>
-        <w:rPr>
-          <w:rFonts w:hAnsi="宋体"/>
-          <w:color w:val="000000"/>
-          <w:szCs w:val="21"/>
-        </w:rPr>
-        <w:t>修改：在错的词下划一横线，并在该词下面写出修改后的词。</w:t>
-      </w:r>
-    </w:p>
-    <w:p>
-      <w:pPr>
-        <w:spacing w:line="360" w:lineRule="auto"/>
-        <w:rPr>
-          <w:rFonts w:hAnsi="宋体" w:hint="eastAsia"/>
-          <w:color w:val="000000"/>
-          <w:szCs w:val="21"/>
-        </w:rPr>
-      </w:pPr>
-      <w:r>
-        <w:rPr>
-          <w:rFonts w:hAnsi="宋体"/>
-          <w:color w:val="000000"/>
-          <w:szCs w:val="21"/>
-        </w:rPr>
-        <w:t>注意：</w:t>
-      </w:r>
-    </w:p>
-    <w:p>
-      <w:pPr>
-        <w:spacing w:line="360" w:lineRule="auto"/>
-        <w:ind w:firstLine="420"/>
-        <w:rPr>
-          <w:color w:val="000000"/>
-          <w:szCs w:val="21"/>
-        </w:rPr>
-      </w:pPr>
-      <w:r>
-        <w:rPr>
-          <w:color w:val="000000"/>
-          <w:szCs w:val="21"/>
-        </w:rPr>
-        <w:t>1</w:t>
-      </w:r>
-      <w:r>
-        <w:rPr>
-          <w:rFonts w:hAnsi="宋体"/>
-          <w:color w:val="000000"/>
-          <w:szCs w:val="21"/>
-        </w:rPr>
-        <w:t>．每处错误及其修改均仅限一词；</w:t>
-      </w:r>
-    </w:p>
-    <w:p>
-      <w:pPr>
-        <w:spacing w:line="360" w:lineRule="auto"/>
-        <w:ind w:firstLine="420"/>
-        <w:rPr>
-          <w:rFonts w:hAnsi="宋体" w:hint="eastAsia"/>
           <w:color w:val="000000"/>
           <w:szCs w:val="21"/>
         </w:rPr>
@@ -16795,7 +17054,6 @@
         <w:spacing w:line="360" w:lineRule="auto"/>
         <w:ind w:firstLine="480"/>
         <w:rPr>
-          <w:rFonts w:hint="eastAsia"/>
           <w:kern w:val="0"/>
           <w:szCs w:val="21"/>
         </w:rPr>
@@ -16850,7 +17108,39 @@
           <w:kern w:val="0"/>
           <w:szCs w:val="21"/>
         </w:rPr>
-        <w:t>fforts. What I want is not just an ordinarily cafe but a very special one. I want my cafe have a special theme such as like "Tang Dynasty". In the cafe, customers will enjoy yourselves in the historical environment what is created for them. If I succeed in manage one, I will open more. I wish to have a chain of cafes in many different city. Each of my cafes will have a different theme and an unique style.</w:t>
+        <w:t xml:space="preserve">fforts. What I want is not just an ordinarily cafe but a very special one. I want my cafe have a special theme such as like "Tang Dynasty". In the cafe, customers will enjoy yourselves in the historical environment what is created for them. If I succeed in manage one, I will open more. I wish to have a chain of cafes in many different </w:t>
+      </w:r>
+      <w:proofErr w:type="gramStart"/>
+      <w:r>
+        <w:rPr>
+          <w:kern w:val="0"/>
+          <w:szCs w:val="21"/>
+        </w:rPr>
+        <w:t>city</w:t>
+      </w:r>
+      <w:proofErr w:type="gramEnd"/>
+      <w:r>
+        <w:rPr>
+          <w:kern w:val="0"/>
+          <w:szCs w:val="21"/>
+        </w:rPr>
+        <w:t xml:space="preserve">. Each of my cafes will have a different theme and </w:t>
+      </w:r>
+      <w:proofErr w:type="gramStart"/>
+      <w:r>
+        <w:rPr>
+          <w:kern w:val="0"/>
+          <w:szCs w:val="21"/>
+        </w:rPr>
+        <w:t>an</w:t>
+      </w:r>
+      <w:proofErr w:type="gramEnd"/>
+      <w:r>
+        <w:rPr>
+          <w:kern w:val="0"/>
+          <w:szCs w:val="21"/>
+        </w:rPr>
+        <w:t xml:space="preserve"> unique style.</w:t>
       </w:r>
     </w:p>
     <w:p>
@@ -16859,7 +17149,7 @@
         <w:spacing w:line="360" w:lineRule="auto"/>
         <w:jc w:val="left"/>
         <w:rPr>
-          <w:rFonts w:hAnsi="宋体" w:hint="eastAsia"/>
+          <w:rFonts w:hAnsi="宋体"/>
           <w:color w:val="000000"/>
           <w:szCs w:val="21"/>
         </w:rPr>
@@ -17131,7 +17421,6 @@
       <w:pPr>
         <w:spacing w:line="360" w:lineRule="auto"/>
         <w:rPr>
-          <w:rFonts w:hint="eastAsia"/>
           <w:color w:val="000000"/>
           <w:szCs w:val="21"/>
         </w:rPr>
@@ -17152,22 +17441,57 @@
           <w:lang w:val="zh-CN"/>
         </w:rPr>
       </w:pPr>
-      <w:r>
+    </w:p>
+    <w:p>
+      <w:pPr>
+        <w:autoSpaceDE w:val="0"/>
+        <w:autoSpaceDN w:val="0"/>
+        <w:adjustRightInd w:val="0"/>
+        <w:spacing w:line="360" w:lineRule="auto"/>
+        <w:ind w:firstLine="601"/>
+        <w:jc w:val="center"/>
         <w:rPr>
           <w:kern w:val="0"/>
           <w:sz w:val="44"/>
           <w:szCs w:val="44"/>
           <w:lang w:val="zh-CN"/>
         </w:rPr>
-        <w:t>2019</w:t>
-      </w:r>
-      <w:r>
+      </w:pPr>
+    </w:p>
+    <w:p>
+      <w:pPr>
+        <w:autoSpaceDE w:val="0"/>
+        <w:autoSpaceDN w:val="0"/>
+        <w:adjustRightInd w:val="0"/>
+        <w:spacing w:line="360" w:lineRule="auto"/>
+        <w:ind w:firstLine="601"/>
+        <w:jc w:val="center"/>
         <w:rPr>
           <w:kern w:val="0"/>
           <w:sz w:val="44"/>
           <w:szCs w:val="44"/>
           <w:lang w:val="zh-CN"/>
         </w:rPr>
+      </w:pPr>
+      <w:bookmarkStart w:id="0" w:name="_GoBack"/>
+      <w:bookmarkEnd w:id="0"/>
+      <w:r>
+        <w:rPr>
+          <w:kern w:val="0"/>
+          <w:sz w:val="44"/>
+          <w:szCs w:val="44"/>
+          <w:lang w:val="zh-CN"/>
+        </w:rPr>
+        <w:lastRenderedPageBreak/>
+        <w:t>2019</w:t>
+      </w:r>
+      <w:r>
+        <w:rPr>
+          <w:kern w:val="0"/>
+          <w:sz w:val="44"/>
+          <w:szCs w:val="44"/>
+          <w:lang w:val="zh-CN"/>
+        </w:rPr>
         <w:t>年普通高等学校招生全国统一考试</w:t>
       </w:r>
     </w:p>
@@ -17195,7 +17519,6 @@
           <w:szCs w:val="36"/>
           <w:lang w:val="zh-CN"/>
         </w:rPr>
-        <w:lastRenderedPageBreak/>
         <w:t>英语试题参考答案</w:t>
       </w:r>
     </w:p>
@@ -17551,8 +17874,19 @@
           <w:szCs w:val="24"/>
         </w:rPr>
         <w:tab/>
-        <w:t>7. A</w:t>
-      </w:r>
+        <w:t xml:space="preserve">7. </w:t>
+      </w:r>
+      <w:proofErr w:type="gramStart"/>
+      <w:r>
+        <w:rPr>
+          <w:rFonts w:hint="eastAsia"/>
+          <w:kern w:val="0"/>
+          <w:sz w:val="24"/>
+          <w:szCs w:val="24"/>
+        </w:rPr>
+        <w:t>A</w:t>
+      </w:r>
+      <w:proofErr w:type="gramEnd"/>
       <w:r>
         <w:rPr>
           <w:rFonts w:hint="eastAsia"/>
@@ -17846,17 +18180,28 @@
           <w:szCs w:val="24"/>
         </w:rPr>
         <w:tab/>
-        <w:t xml:space="preserve">17. C  </w:t>
-      </w:r>
-      <w:r>
-        <w:rPr>
-          <w:rFonts w:hint="eastAsia"/>
-          <w:kern w:val="0"/>
-          <w:sz w:val="24"/>
-          <w:szCs w:val="24"/>
-        </w:rPr>
-        <w:tab/>
-      </w:r>
+        <w:t xml:space="preserve">17. </w:t>
+      </w:r>
+      <w:proofErr w:type="gramStart"/>
+      <w:r>
+        <w:rPr>
+          <w:rFonts w:hint="eastAsia"/>
+          <w:kern w:val="0"/>
+          <w:sz w:val="24"/>
+          <w:szCs w:val="24"/>
+        </w:rPr>
+        <w:t xml:space="preserve">C  </w:t>
+      </w:r>
+      <w:r>
+        <w:rPr>
+          <w:rFonts w:hint="eastAsia"/>
+          <w:kern w:val="0"/>
+          <w:sz w:val="24"/>
+          <w:szCs w:val="24"/>
+        </w:rPr>
+        <w:tab/>
+      </w:r>
+      <w:proofErr w:type="gramEnd"/>
       <w:r>
         <w:rPr>
           <w:rFonts w:hint="eastAsia"/>
@@ -19680,6 +20025,7 @@
         </w:rPr>
         <w:tab/>
       </w:r>
+      <w:proofErr w:type="gramStart"/>
       <w:r>
         <w:rPr>
           <w:kern w:val="0"/>
@@ -19688,6 +20034,7 @@
         </w:rPr>
         <w:t>65.</w:t>
       </w:r>
+      <w:proofErr w:type="gramEnd"/>
       <w:r>
         <w:rPr>
           <w:rFonts w:hint="eastAsia"/>
@@ -20357,6 +20704,7 @@
           <w:noProof/>
           <w:position w:val="-24"/>
         </w:rPr>
+        <w:lastRenderedPageBreak/>
         <w:drawing>
           <wp:inline distT="0" distB="0" distL="0" distR="0">
             <wp:extent cx="747395" cy="397510"/>
@@ -20496,7 +20844,6 @@
           <w:sz w:val="24"/>
           <w:szCs w:val="24"/>
         </w:rPr>
-        <w:lastRenderedPageBreak/>
         <w:t>in </w:t>
       </w:r>
       <w:r>
@@ -20745,17 +21092,15 @@
       <w:pPr>
         <w:spacing w:line="360" w:lineRule="auto"/>
         <w:rPr>
-          <w:rFonts w:hint="eastAsia"/>
-          <w:color w:val="000000"/>
-          <w:szCs w:val="21"/>
-        </w:rPr>
-      </w:pPr>
-    </w:p>
-    <w:p>
-      <w:pPr>
-        <w:spacing w:line="360" w:lineRule="auto"/>
-        <w:rPr>
-          <w:rFonts w:hint="eastAsia"/>
+          <w:color w:val="000000"/>
+          <w:szCs w:val="21"/>
+        </w:rPr>
+      </w:pPr>
+    </w:p>
+    <w:p>
+      <w:pPr>
+        <w:spacing w:line="360" w:lineRule="auto"/>
+        <w:rPr>
           <w:color w:val="000000"/>
           <w:szCs w:val="21"/>
         </w:rPr>
@@ -20881,7 +21226,7 @@
     <w:nsid w:val="43A42875"/>
     <w:multiLevelType w:val="hybridMultilevel"/>
     <w:tmpl w:val="76226D6A"/>
-    <w:lvl w:ilvl="0">
+    <w:lvl w:ilvl="0" w:tplc="169E0FD6">
       <w:start w:val="1"/>
       <w:numFmt w:val="upperLetter"/>
       <w:lvlText w:val="%1."/>
@@ -20893,7 +21238,7 @@
         <w:rFonts w:hint="default"/>
       </w:rPr>
     </w:lvl>
-    <w:lvl w:ilvl="1" w:tentative="1">
+    <w:lvl w:ilvl="1" w:tplc="DBDE7298" w:tentative="1">
       <w:start w:val="1"/>
       <w:numFmt w:val="lowerLetter"/>
       <w:lvlText w:val="%2)"/>
@@ -20902,7 +21247,7 @@
         <w:ind w:left="1155" w:hanging="420"/>
       </w:pPr>
     </w:lvl>
-    <w:lvl w:ilvl="2" w:tentative="1">
+    <w:lvl w:ilvl="2" w:tplc="B1E40A46" w:tentative="1">
       <w:start w:val="1"/>
       <w:numFmt w:val="lowerRoman"/>
       <w:lvlText w:val="%3."/>
@@ -20911,7 +21256,7 @@
         <w:ind w:left="1575" w:hanging="420"/>
       </w:pPr>
     </w:lvl>
-    <w:lvl w:ilvl="3" w:tentative="1">
+    <w:lvl w:ilvl="3" w:tplc="9B5A6D64" w:tentative="1">
       <w:start w:val="1"/>
       <w:numFmt w:val="decimal"/>
       <w:lvlText w:val="%4."/>
@@ -20920,7 +21265,7 @@
         <w:ind w:left="1995" w:hanging="420"/>
       </w:pPr>
     </w:lvl>
-    <w:lvl w:ilvl="4" w:tentative="1">
+    <w:lvl w:ilvl="4" w:tplc="02D8682C" w:tentative="1">
       <w:start w:val="1"/>
       <w:numFmt w:val="lowerLetter"/>
       <w:lvlText w:val="%5)"/>
@@ -20929,7 +21274,7 @@
         <w:ind w:left="2415" w:hanging="420"/>
       </w:pPr>
     </w:lvl>
-    <w:lvl w:ilvl="5" w:tentative="1">
+    <w:lvl w:ilvl="5" w:tplc="E6CA964E" w:tentative="1">
       <w:start w:val="1"/>
       <w:numFmt w:val="lowerRoman"/>
       <w:lvlText w:val="%6."/>
@@ -20938,7 +21283,7 @@
         <w:ind w:left="2835" w:hanging="420"/>
       </w:pPr>
     </w:lvl>
-    <w:lvl w:ilvl="6" w:tentative="1">
+    <w:lvl w:ilvl="6" w:tplc="C1209D4A" w:tentative="1">
       <w:start w:val="1"/>
       <w:numFmt w:val="decimal"/>
       <w:lvlText w:val="%7."/>
@@ -20947,7 +21292,7 @@
         <w:ind w:left="3255" w:hanging="420"/>
       </w:pPr>
     </w:lvl>
-    <w:lvl w:ilvl="7" w:tentative="1">
+    <w:lvl w:ilvl="7" w:tplc="A718B65A" w:tentative="1">
       <w:start w:val="1"/>
       <w:numFmt w:val="lowerLetter"/>
       <w:lvlText w:val="%8)"/>
@@ -20956,7 +21301,7 @@
         <w:ind w:left="3675" w:hanging="420"/>
       </w:pPr>
     </w:lvl>
-    <w:lvl w:ilvl="8" w:tentative="1">
+    <w:lvl w:ilvl="8" w:tplc="2E386D2E" w:tentative="1">
       <w:start w:val="1"/>
       <w:numFmt w:val="lowerRoman"/>
       <w:lvlText w:val="%9."/>
@@ -20970,7 +21315,7 @@
     <w:nsid w:val="491C05A8"/>
     <w:multiLevelType w:val="hybridMultilevel"/>
     <w:tmpl w:val="4D3C8580"/>
-    <w:lvl w:ilvl="0">
+    <w:lvl w:ilvl="0" w:tplc="E0863A66">
       <w:start w:val="1"/>
       <w:numFmt w:val="upperLetter"/>
       <w:lvlText w:val="%1."/>
@@ -20982,7 +21327,7 @@
         <w:rFonts w:hint="default"/>
       </w:rPr>
     </w:lvl>
-    <w:lvl w:ilvl="1" w:tentative="1">
+    <w:lvl w:ilvl="1" w:tplc="A6A6C6D4" w:tentative="1">
       <w:start w:val="1"/>
       <w:numFmt w:val="lowerLetter"/>
       <w:lvlText w:val="%2)"/>
@@ -20991,7 +21336,7 @@
         <w:ind w:left="1260" w:hanging="420"/>
       </w:pPr>
     </w:lvl>
-    <w:lvl w:ilvl="2" w:tentative="1">
+    <w:lvl w:ilvl="2" w:tplc="4412F13C" w:tentative="1">
       <w:start w:val="1"/>
       <w:numFmt w:val="lowerRoman"/>
       <w:lvlText w:val="%3."/>
@@ -21000,7 +21345,7 @@
         <w:ind w:left="1680" w:hanging="420"/>
       </w:pPr>
     </w:lvl>
-    <w:lvl w:ilvl="3" w:tentative="1">
+    <w:lvl w:ilvl="3" w:tplc="2E04A886" w:tentative="1">
       <w:start w:val="1"/>
       <w:numFmt w:val="decimal"/>
       <w:lvlText w:val="%4."/>
@@ -21009,7 +21354,7 @@
         <w:ind w:left="2100" w:hanging="420"/>
       </w:pPr>
     </w:lvl>
-    <w:lvl w:ilvl="4" w:tentative="1">
+    <w:lvl w:ilvl="4" w:tplc="BA56E336" w:tentative="1">
       <w:start w:val="1"/>
       <w:numFmt w:val="lowerLetter"/>
       <w:lvlText w:val="%5)"/>
@@ -21018,7 +21363,7 @@
         <w:ind w:left="2520" w:hanging="420"/>
       </w:pPr>
     </w:lvl>
-    <w:lvl w:ilvl="5" w:tentative="1">
+    <w:lvl w:ilvl="5" w:tplc="0AC692F2" w:tentative="1">
       <w:start w:val="1"/>
       <w:numFmt w:val="lowerRoman"/>
       <w:lvlText w:val="%6."/>
@@ -21027,7 +21372,7 @@
         <w:ind w:left="2940" w:hanging="420"/>
       </w:pPr>
     </w:lvl>
-    <w:lvl w:ilvl="6" w:tentative="1">
+    <w:lvl w:ilvl="6" w:tplc="B60EBEAA" w:tentative="1">
       <w:start w:val="1"/>
       <w:numFmt w:val="decimal"/>
       <w:lvlText w:val="%7."/>
@@ -21036,7 +21381,7 @@
         <w:ind w:left="3360" w:hanging="420"/>
       </w:pPr>
     </w:lvl>
-    <w:lvl w:ilvl="7" w:tentative="1">
+    <w:lvl w:ilvl="7" w:tplc="FB4673FE" w:tentative="1">
       <w:start w:val="1"/>
       <w:numFmt w:val="lowerLetter"/>
       <w:lvlText w:val="%8)"/>
@@ -21045,7 +21390,7 @@
         <w:ind w:left="3780" w:hanging="420"/>
       </w:pPr>
     </w:lvl>
-    <w:lvl w:ilvl="8" w:tentative="1">
+    <w:lvl w:ilvl="8" w:tplc="46B29EC6" w:tentative="1">
       <w:start w:val="1"/>
       <w:numFmt w:val="lowerRoman"/>
       <w:lvlText w:val="%9."/>
@@ -21059,7 +21404,7 @@
     <w:nsid w:val="5BBE5947"/>
     <w:multiLevelType w:val="hybridMultilevel"/>
     <w:tmpl w:val="735ACE60"/>
-    <w:lvl w:ilvl="0">
+    <w:lvl w:ilvl="0" w:tplc="1CCC0D90">
       <w:start w:val="1"/>
       <w:numFmt w:val="upperLetter"/>
       <w:lvlText w:val="%1."/>
@@ -21071,7 +21416,7 @@
         <w:rFonts w:hint="default"/>
       </w:rPr>
     </w:lvl>
-    <w:lvl w:ilvl="1" w:tentative="1">
+    <w:lvl w:ilvl="1" w:tplc="99B8A18C" w:tentative="1">
       <w:start w:val="1"/>
       <w:numFmt w:val="lowerLetter"/>
       <w:lvlText w:val="%2)"/>
@@ -21080,7 +21425,7 @@
         <w:ind w:left="1260" w:hanging="420"/>
       </w:pPr>
     </w:lvl>
-    <w:lvl w:ilvl="2" w:tentative="1">
+    <w:lvl w:ilvl="2" w:tplc="044C5B0E" w:tentative="1">
       <w:start w:val="1"/>
       <w:numFmt w:val="lowerRoman"/>
       <w:lvlText w:val="%3."/>
@@ -21089,7 +21434,7 @@
         <w:ind w:left="1680" w:hanging="420"/>
       </w:pPr>
     </w:lvl>
-    <w:lvl w:ilvl="3" w:tentative="1">
+    <w:lvl w:ilvl="3" w:tplc="7CC62370" w:tentative="1">
       <w:start w:val="1"/>
       <w:numFmt w:val="decimal"/>
       <w:lvlText w:val="%4."/>
@@ -21098,7 +21443,7 @@
         <w:ind w:left="2100" w:hanging="420"/>
       </w:pPr>
     </w:lvl>
-    <w:lvl w:ilvl="4" w:tentative="1">
+    <w:lvl w:ilvl="4" w:tplc="DA94FFD2" w:tentative="1">
       <w:start w:val="1"/>
       <w:numFmt w:val="lowerLetter"/>
       <w:lvlText w:val="%5)"/>
@@ -21107,7 +21452,7 @@
         <w:ind w:left="2520" w:hanging="420"/>
       </w:pPr>
     </w:lvl>
-    <w:lvl w:ilvl="5" w:tentative="1">
+    <w:lvl w:ilvl="5" w:tplc="CF626B94" w:tentative="1">
       <w:start w:val="1"/>
       <w:numFmt w:val="lowerRoman"/>
       <w:lvlText w:val="%6."/>
@@ -21116,7 +21461,7 @@
         <w:ind w:left="2940" w:hanging="420"/>
       </w:pPr>
     </w:lvl>
-    <w:lvl w:ilvl="6" w:tentative="1">
+    <w:lvl w:ilvl="6" w:tplc="AC246E5A" w:tentative="1">
       <w:start w:val="1"/>
       <w:numFmt w:val="decimal"/>
       <w:lvlText w:val="%7."/>
@@ -21125,7 +21470,7 @@
         <w:ind w:left="3360" w:hanging="420"/>
       </w:pPr>
     </w:lvl>
-    <w:lvl w:ilvl="7" w:tentative="1">
+    <w:lvl w:ilvl="7" w:tplc="E18EBB96" w:tentative="1">
       <w:start w:val="1"/>
       <w:numFmt w:val="lowerLetter"/>
       <w:lvlText w:val="%8)"/>
@@ -21134,7 +21479,7 @@
         <w:ind w:left="3780" w:hanging="420"/>
       </w:pPr>
     </w:lvl>
-    <w:lvl w:ilvl="8" w:tentative="1">
+    <w:lvl w:ilvl="8" w:tplc="EAF0A02C" w:tentative="1">
       <w:start w:val="1"/>
       <w:numFmt w:val="lowerRoman"/>
       <w:lvlText w:val="%9."/>
@@ -21148,7 +21493,7 @@
     <w:nsid w:val="6C594E46"/>
     <w:multiLevelType w:val="hybridMultilevel"/>
     <w:tmpl w:val="6E0C3ABA"/>
-    <w:lvl w:ilvl="0">
+    <w:lvl w:ilvl="0" w:tplc="E69EB802">
       <w:start w:val="1"/>
       <w:numFmt w:val="bullet"/>
       <w:lvlText w:val=""/>
@@ -21163,7 +21508,7 @@
         <w:rFonts w:ascii="Wingdings" w:hAnsi="Wingdings" w:hint="default"/>
       </w:rPr>
     </w:lvl>
-    <w:lvl w:ilvl="1" w:tentative="1">
+    <w:lvl w:ilvl="1" w:tplc="AFEC70EE" w:tentative="1">
       <w:start w:val="1"/>
       <w:numFmt w:val="bullet"/>
       <w:lvlText w:val=""/>
@@ -21178,7 +21523,7 @@
         <w:rFonts w:ascii="Wingdings" w:hAnsi="Wingdings" w:hint="default"/>
       </w:rPr>
     </w:lvl>
-    <w:lvl w:ilvl="2" w:tentative="1">
+    <w:lvl w:ilvl="2" w:tplc="D5FEE788" w:tentative="1">
       <w:start w:val="1"/>
       <w:numFmt w:val="bullet"/>
       <w:lvlText w:val=""/>
@@ -21193,7 +21538,7 @@
         <w:rFonts w:ascii="Wingdings" w:hAnsi="Wingdings" w:hint="default"/>
       </w:rPr>
     </w:lvl>
-    <w:lvl w:ilvl="3" w:tentative="1">
+    <w:lvl w:ilvl="3" w:tplc="F5844DDA" w:tentative="1">
       <w:start w:val="1"/>
       <w:numFmt w:val="bullet"/>
       <w:lvlText w:val=""/>
@@ -21208,7 +21553,7 @@
         <w:rFonts w:ascii="Wingdings" w:hAnsi="Wingdings" w:hint="default"/>
       </w:rPr>
     </w:lvl>
-    <w:lvl w:ilvl="4" w:tentative="1">
+    <w:lvl w:ilvl="4" w:tplc="FDD81138" w:tentative="1">
       <w:start w:val="1"/>
       <w:numFmt w:val="bullet"/>
       <w:lvlText w:val=""/>
@@ -21223,7 +21568,7 @@
         <w:rFonts w:ascii="Wingdings" w:hAnsi="Wingdings" w:hint="default"/>
       </w:rPr>
     </w:lvl>
-    <w:lvl w:ilvl="5" w:tentative="1">
+    <w:lvl w:ilvl="5" w:tplc="152234E8" w:tentative="1">
       <w:start w:val="1"/>
       <w:numFmt w:val="bullet"/>
       <w:lvlText w:val=""/>
@@ -21238,7 +21583,7 @@
         <w:rFonts w:ascii="Wingdings" w:hAnsi="Wingdings" w:hint="default"/>
       </w:rPr>
     </w:lvl>
-    <w:lvl w:ilvl="6" w:tentative="1">
+    <w:lvl w:ilvl="6" w:tplc="F1CA64C4" w:tentative="1">
       <w:start w:val="1"/>
       <w:numFmt w:val="bullet"/>
       <w:lvlText w:val=""/>
@@ -21253,7 +21598,7 @@
         <w:rFonts w:ascii="Wingdings" w:hAnsi="Wingdings" w:hint="default"/>
       </w:rPr>
     </w:lvl>
-    <w:lvl w:ilvl="7" w:tentative="1">
+    <w:lvl w:ilvl="7" w:tplc="091CC57C" w:tentative="1">
       <w:start w:val="1"/>
       <w:numFmt w:val="bullet"/>
       <w:lvlText w:val=""/>
@@ -21268,7 +21613,7 @@
         <w:rFonts w:ascii="Wingdings" w:hAnsi="Wingdings" w:hint="default"/>
       </w:rPr>
     </w:lvl>
-    <w:lvl w:ilvl="8" w:tentative="1">
+    <w:lvl w:ilvl="8" w:tplc="D26066D4" w:tentative="1">
       <w:start w:val="1"/>
       <w:numFmt w:val="bullet"/>
       <w:lvlText w:val=""/>
@@ -21310,7 +21655,7 @@
     </w:rPrDefault>
     <w:pPrDefault/>
   </w:docDefaults>
-  <w:latentStyles w:defLockedState="0" w:defUIPriority="0" w:defSemiHidden="0" w:defUnhideWhenUsed="0" w:defQFormat="0" w:count="376">
+  <w:latentStyles w:defLockedState="0" w:defUIPriority="0" w:defSemiHidden="0" w:defUnhideWhenUsed="0" w:defQFormat="0" w:count="377">
     <w:lsdException w:name="Normal" w:qFormat="1"/>
     <w:lsdException w:name="heading 1" w:qFormat="1"/>
     <w:lsdException w:name="heading 2" w:qFormat="1"/>
@@ -21409,7 +21754,7 @@
     <w:lsdException w:name="HTML Sample" w:semiHidden="1" w:unhideWhenUsed="1"/>
     <w:lsdException w:name="HTML Typewriter" w:semiHidden="1" w:unhideWhenUsed="1"/>
     <w:lsdException w:name="HTML Variable" w:semiHidden="1" w:unhideWhenUsed="1"/>
-    <w:lsdException w:name="Normal Table" w:semiHidden="1" w:uiPriority="99" w:unhideWhenUsed="1"/>
+    <w:lsdException w:name="Normal Table" w:uiPriority="99"/>
     <w:lsdException w:name="annotation subject" w:semiHidden="1" w:unhideWhenUsed="1"/>
     <w:lsdException w:name="No List" w:semiHidden="1" w:uiPriority="99" w:unhideWhenUsed="1"/>
     <w:lsdException w:name="Outline List 1" w:semiHidden="1" w:uiPriority="99" w:unhideWhenUsed="1"/>
@@ -21457,7 +21802,7 @@
     <w:lsdException w:name="Table Web 1" w:semiHidden="1" w:uiPriority="99" w:unhideWhenUsed="1"/>
     <w:lsdException w:name="Table Web 2" w:semiHidden="1" w:uiPriority="99" w:unhideWhenUsed="1"/>
     <w:lsdException w:name="Table Web 3" w:uiPriority="99"/>
-    <w:lsdException w:name="Balloon Text" w:qFormat="1"/>
+    <w:lsdException w:name="Balloon Text" w:semiHidden="1" w:unhideWhenUsed="1" w:qFormat="1"/>
     <w:lsdException w:name="Table Theme" w:uiPriority="99"/>
     <w:lsdException w:name="Placeholder Text" w:semiHidden="1" w:uiPriority="99" w:unhideWhenUsed="1"/>
     <w:lsdException w:name="No Spacing" w:uiPriority="99" w:qFormat="1"/>
@@ -21679,6 +22024,7 @@
     <w:lsdException w:name="Hashtag" w:semiHidden="1" w:uiPriority="99" w:unhideWhenUsed="1"/>
     <w:lsdException w:name="Unresolved Mention" w:semiHidden="1" w:uiPriority="99" w:unhideWhenUsed="1"/>
     <w:lsdException w:name="Smart Link" w:semiHidden="1" w:uiPriority="99" w:unhideWhenUsed="1"/>
+    <w:lsdException w:name="Smart Link Error" w:semiHidden="1" w:uiPriority="99" w:unhideWhenUsed="1"/>
   </w:latentStyles>
   <w:style w:type="paragraph" w:default="1" w:styleId="a">
     <w:name w:val="Normal"/>
@@ -21801,13 +22147,16 @@
   <w:style w:type="character" w:default="1" w:styleId="a0">
     <w:name w:val="Default Paragraph Font"/>
     <w:uiPriority w:val="1"/>
+    <w:semiHidden/>
     <w:unhideWhenUsed/>
   </w:style>
   <w:style w:type="table" w:default="1" w:styleId="a1">
     <w:name w:val="Normal Table"/>
     <w:uiPriority w:val="99"/>
+    <w:semiHidden/>
     <w:unhideWhenUsed/>
     <w:tblPr>
+      <w:tblInd w:w="0" w:type="dxa"/>
       <w:tblCellMar>
         <w:top w:w="0" w:type="dxa"/>
         <w:left w:w="108" w:type="dxa"/>
@@ -22128,7 +22477,7 @@
     <w:link w:val="af5"/>
     <w:rsid w:val="00EC09B5"/>
     <w:pPr>
-      <w:ind w:leftChars="2100"/>
+      <w:ind w:leftChars="2100" w:left="2100"/>
     </w:pPr>
     <w:rPr>
       <w:szCs w:val="24"/>
@@ -22254,7 +22603,6 @@
       <w:jc w:val="both"/>
     </w:pPr>
     <w:tblPr>
-      <w:tblInd w:w="0" w:type="dxa"/>
       <w:tblBorders>
         <w:top w:val="single" w:sz="4" w:space="0" w:color="auto"/>
         <w:left w:val="single" w:sz="4" w:space="0" w:color="auto"/>
@@ -22812,7 +23160,7 @@
 </file>
 
 <file path=customXml/itemProps1.xml><?xml version="1.0" encoding="utf-8"?>
-<ds:datastoreItem xmlns:ds="http://schemas.openxmlformats.org/officeDocument/2006/customXml" ds:itemID="{4CF5257D-5039-4A48-9619-C1FC8B320645}">
+<ds:datastoreItem xmlns:ds="http://schemas.openxmlformats.org/officeDocument/2006/customXml" ds:itemID="{AB6BF5D3-5C01-432C-A5C3-7CDFE9225700}">
   <ds:schemaRefs>
     <ds:schemaRef ds:uri="http://schemas.openxmlformats.org/officeDocument/2006/bibliography"/>
   </ds:schemaRefs>
